--- a/2018年/C++/网络编程 -- 20180418.docx
+++ b/2018年/C++/网络编程 -- 20180418.docx
@@ -6,9 +6,6 @@
       <w:pPr>
         <w:pStyle w:val="a5"/>
         <w:ind w:firstLine="643"/>
-        <w:rPr>
-          <w:rFonts w:hint="eastAsia"/>
-        </w:rPr>
       </w:pPr>
       <w:r>
         <w:rPr>
@@ -20,9 +17,6 @@
     <w:p>
       <w:pPr>
         <w:pStyle w:val="1"/>
-        <w:rPr>
-          <w:rFonts w:hint="eastAsia"/>
-        </w:rPr>
       </w:pPr>
       <w:r>
         <w:rPr>
@@ -34,9 +28,6 @@
     <w:p>
       <w:pPr>
         <w:ind w:firstLine="560"/>
-        <w:rPr>
-          <w:rFonts w:hint="eastAsia"/>
-        </w:rPr>
       </w:pPr>
       <w:r>
         <w:rPr>
@@ -60,9 +51,6 @@
     <w:p>
       <w:pPr>
         <w:pStyle w:val="2"/>
-        <w:rPr>
-          <w:rFonts w:hint="eastAsia"/>
-        </w:rPr>
       </w:pPr>
       <w:r>
         <w:rPr>
@@ -74,9 +62,6 @@
     <w:p>
       <w:pPr>
         <w:ind w:firstLine="560"/>
-        <w:rPr>
-          <w:rFonts w:hint="eastAsia"/>
-        </w:rPr>
       </w:pPr>
       <w:r>
         <w:rPr>
@@ -131,9 +116,6 @@
           <w:p>
             <w:pPr>
               <w:ind w:firstLineChars="0" w:firstLine="0"/>
-              <w:rPr>
-                <w:rFonts w:hint="eastAsia"/>
-              </w:rPr>
             </w:pPr>
             <w:r>
               <w:rPr>
@@ -145,9 +127,6 @@
           <w:p>
             <w:pPr>
               <w:ind w:firstLineChars="0" w:firstLine="0"/>
-              <w:rPr>
-                <w:rFonts w:hint="eastAsia"/>
-              </w:rPr>
             </w:pPr>
             <w:r>
               <w:rPr>
@@ -329,9 +308,6 @@
     <w:p>
       <w:pPr>
         <w:pStyle w:val="3"/>
-        <w:rPr>
-          <w:rFonts w:hint="eastAsia"/>
-        </w:rPr>
       </w:pPr>
       <w:r>
         <w:rPr>
@@ -356,9 +332,6 @@
     <w:p>
       <w:pPr>
         <w:ind w:firstLine="560"/>
-        <w:rPr>
-          <w:rFonts w:hint="eastAsia"/>
-        </w:rPr>
       </w:pPr>
       <w:r>
         <w:rPr>
@@ -404,9 +377,6 @@
     <w:p>
       <w:pPr>
         <w:ind w:firstLine="560"/>
-        <w:rPr>
-          <w:rFonts w:hint="eastAsia"/>
-        </w:rPr>
       </w:pPr>
       <w:r>
         <w:rPr>
@@ -424,13 +394,7 @@
         <w:rPr>
           <w:rFonts w:hint="eastAsia"/>
         </w:rPr>
-        <w:t>指定的各个域。</w:t>
-      </w:r>
-      <w:r>
-        <w:rPr>
-          <w:rFonts w:hint="eastAsia"/>
-        </w:rPr>
-        <w:t>各个域有自己的格式表示地址，而表示各个域的常数都以</w:t>
+        <w:t>指定的各个域。各个域有自己的格式表示地址，而表示各个域的常数都以</w:t>
       </w:r>
       <w:r>
         <w:rPr>
@@ -460,9 +424,6 @@
     <w:p>
       <w:pPr>
         <w:ind w:firstLine="560"/>
-        <w:rPr>
-          <w:rFonts w:hint="eastAsia"/>
-        </w:rPr>
       </w:pPr>
       <w:r>
         <w:rPr>
@@ -510,9 +471,6 @@
     <w:p>
       <w:pPr>
         <w:pStyle w:val="3"/>
-        <w:rPr>
-          <w:rFonts w:hint="eastAsia"/>
-        </w:rPr>
       </w:pPr>
       <w:r>
         <w:rPr>
@@ -536,9 +494,6 @@
     <w:p>
       <w:pPr>
         <w:ind w:firstLine="560"/>
-        <w:rPr>
-          <w:rFonts w:hint="eastAsia"/>
-        </w:rPr>
       </w:pPr>
       <w:r>
         <w:rPr>
@@ -584,9 +539,6 @@
     <w:p>
       <w:pPr>
         <w:ind w:firstLine="560"/>
-        <w:rPr>
-          <w:rFonts w:hint="eastAsia"/>
-        </w:rPr>
       </w:pPr>
       <w:r>
         <w:rPr>
@@ -610,9 +562,6 @@
     <w:p>
       <w:pPr>
         <w:pStyle w:val="4"/>
-        <w:rPr>
-          <w:rFonts w:hint="eastAsia"/>
-        </w:rPr>
       </w:pPr>
       <w:r>
         <w:rPr>
@@ -624,9 +573,6 @@
     <w:p>
       <w:pPr>
         <w:ind w:firstLine="560"/>
-        <w:rPr>
-          <w:rFonts w:hint="eastAsia"/>
-        </w:rPr>
       </w:pPr>
       <w:r>
         <w:rPr>
@@ -645,9 +591,6 @@
     <w:p>
       <w:pPr>
         <w:ind w:firstLine="560"/>
-        <w:rPr>
-          <w:rFonts w:hint="eastAsia"/>
-        </w:rPr>
       </w:pPr>
       <w:r>
         <w:rPr>
@@ -659,9 +602,6 @@
     <w:p>
       <w:pPr>
         <w:pStyle w:val="4"/>
-        <w:rPr>
-          <w:rFonts w:hint="eastAsia"/>
-        </w:rPr>
       </w:pPr>
       <w:r>
         <w:rPr>
@@ -673,9 +613,6 @@
     <w:p>
       <w:pPr>
         <w:ind w:firstLine="560"/>
-        <w:rPr>
-          <w:rFonts w:hint="eastAsia"/>
-        </w:rPr>
       </w:pPr>
       <w:r>
         <w:rPr>
@@ -699,9 +636,6 @@
     <w:p>
       <w:pPr>
         <w:ind w:firstLine="560"/>
-        <w:rPr>
-          <w:rFonts w:hint="eastAsia"/>
-        </w:rPr>
       </w:pPr>
       <w:r>
         <w:rPr>
@@ -713,9 +647,6 @@
     <w:p>
       <w:pPr>
         <w:ind w:firstLine="560"/>
-        <w:rPr>
-          <w:rFonts w:hint="eastAsia"/>
-        </w:rPr>
       </w:pPr>
       <w:r>
         <w:rPr>
@@ -733,19 +664,7 @@
         <w:rPr>
           <w:rFonts w:hint="eastAsia"/>
         </w:rPr>
-        <w:t>套接字，</w:t>
-      </w:r>
-      <w:r>
-        <w:rPr>
-          <w:rFonts w:hint="eastAsia"/>
-        </w:rPr>
-        <w:t>因为套件字提供的是字节流服务</w:t>
-      </w:r>
-      <w:r>
-        <w:rPr>
-          <w:rFonts w:hint="eastAsia"/>
-        </w:rPr>
-        <w:t>，应用程序意识不到报文界限。</w:t>
+        <w:t>套接字，因为套件字提供的是字节流服务，应用程序意识不到报文界限。</w:t>
       </w:r>
       <w:r>
         <w:rPr>
@@ -757,9 +676,6 @@
     <w:p>
       <w:pPr>
         <w:pStyle w:val="4"/>
-        <w:rPr>
-          <w:rFonts w:hint="eastAsia"/>
-        </w:rPr>
       </w:pPr>
       <w:r>
         <w:rPr>
@@ -771,9 +687,6 @@
     <w:p>
       <w:pPr>
         <w:ind w:firstLine="560"/>
-        <w:rPr>
-          <w:rFonts w:hint="eastAsia"/>
-        </w:rPr>
       </w:pPr>
       <w:r>
         <w:rPr>
@@ -834,9 +747,6 @@
     <w:p>
       <w:pPr>
         <w:pStyle w:val="4"/>
-        <w:rPr>
-          <w:rFonts w:hint="eastAsia"/>
-        </w:rPr>
       </w:pPr>
       <w:r>
         <w:rPr>
@@ -848,9 +758,6 @@
     <w:p>
       <w:pPr>
         <w:ind w:firstLine="560"/>
-        <w:rPr>
-          <w:rFonts w:hint="eastAsia"/>
-        </w:rPr>
       </w:pPr>
       <w:r>
         <w:rPr>
@@ -928,9 +835,6 @@
     <w:p>
       <w:pPr>
         <w:pStyle w:val="2"/>
-        <w:rPr>
-          <w:rFonts w:hint="eastAsia"/>
-        </w:rPr>
       </w:pPr>
       <w:r>
         <w:rPr>
@@ -942,9 +846,6 @@
     <w:p>
       <w:pPr>
         <w:ind w:firstLine="560"/>
-        <w:rPr>
-          <w:rFonts w:hint="eastAsia"/>
-        </w:rPr>
       </w:pPr>
       <w:r>
         <w:rPr>
@@ -968,9 +869,6 @@
     <w:p>
       <w:pPr>
         <w:pStyle w:val="2"/>
-        <w:rPr>
-          <w:rFonts w:hint="eastAsia"/>
-        </w:rPr>
       </w:pPr>
       <w:r>
         <w:rPr>
@@ -1036,9 +934,6 @@
           <w:p>
             <w:pPr>
               <w:ind w:firstLineChars="0" w:firstLine="0"/>
-              <w:rPr>
-                <w:rFonts w:hint="eastAsia"/>
-              </w:rPr>
             </w:pPr>
             <w:r>
               <w:rPr>
@@ -1050,9 +945,6 @@
           <w:p>
             <w:pPr>
               <w:ind w:firstLineChars="0" w:firstLine="0"/>
-              <w:rPr>
-                <w:rFonts w:hint="eastAsia"/>
-              </w:rPr>
             </w:pPr>
             <w:r>
               <w:rPr>
@@ -1150,9 +1042,6 @@
           <w:p>
             <w:pPr>
               <w:ind w:firstLineChars="0" w:firstLine="0"/>
-              <w:rPr>
-                <w:rFonts w:hint="eastAsia"/>
-              </w:rPr>
             </w:pPr>
             <w:r>
               <w:rPr>
@@ -1170,9 +1059,6 @@
           <w:p>
             <w:pPr>
               <w:ind w:firstLineChars="0" w:firstLine="0"/>
-              <w:rPr>
-                <w:rFonts w:hint="eastAsia"/>
-              </w:rPr>
             </w:pPr>
             <w:r>
               <w:rPr>
@@ -1211,9 +1097,6 @@
     <w:p>
       <w:pPr>
         <w:ind w:firstLine="560"/>
-        <w:rPr>
-          <w:rFonts w:hint="eastAsia"/>
-        </w:rPr>
       </w:pPr>
       <w:r>
         <w:rPr>
@@ -1286,9 +1169,6 @@
     <w:p>
       <w:pPr>
         <w:pStyle w:val="2"/>
-        <w:rPr>
-          <w:rFonts w:hint="eastAsia"/>
-        </w:rPr>
       </w:pPr>
       <w:r>
         <w:rPr>
@@ -1300,9 +1180,6 @@
     <w:p>
       <w:pPr>
         <w:ind w:firstLine="560"/>
-        <w:rPr>
-          <w:rFonts w:hint="eastAsia"/>
-        </w:rPr>
       </w:pPr>
       <w:r>
         <w:rPr>
@@ -1314,9 +1191,6 @@
     <w:p>
       <w:pPr>
         <w:ind w:firstLine="560"/>
-        <w:rPr>
-          <w:rFonts w:hint="eastAsia"/>
-        </w:rPr>
       </w:pPr>
       <w:r>
         <w:rPr>
@@ -1362,9 +1236,6 @@
     <w:p>
       <w:pPr>
         <w:pStyle w:val="1"/>
-        <w:rPr>
-          <w:rFonts w:hint="eastAsia"/>
-        </w:rPr>
       </w:pPr>
       <w:r>
         <w:rPr>
@@ -1381,9 +1252,6 @@
           <w:ilvl w:val="0"/>
           <w:numId w:val="4"/>
         </w:numPr>
-        <w:rPr>
-          <w:rFonts w:hint="eastAsia"/>
-        </w:rPr>
       </w:pPr>
       <w:r>
         <w:rPr>
@@ -1395,9 +1263,6 @@
     <w:p>
       <w:pPr>
         <w:ind w:firstLine="560"/>
-        <w:rPr>
-          <w:rFonts w:hint="eastAsia"/>
-        </w:rPr>
       </w:pPr>
       <w:r>
         <w:rPr>
@@ -1409,9 +1274,6 @@
     <w:p>
       <w:pPr>
         <w:ind w:firstLine="560"/>
-        <w:rPr>
-          <w:rFonts w:hint="eastAsia"/>
-        </w:rPr>
       </w:pPr>
       <w:r>
         <w:rPr>
@@ -1459,9 +1321,6 @@
     <w:p>
       <w:pPr>
         <w:ind w:firstLine="560"/>
-        <w:rPr>
-          <w:rFonts w:hint="eastAsia"/>
-        </w:rPr>
       </w:pPr>
       <w:r>
         <w:rPr>
@@ -1473,9 +1332,6 @@
     <w:p>
       <w:pPr>
         <w:ind w:firstLine="560"/>
-        <w:rPr>
-          <w:rFonts w:hint="eastAsia"/>
-        </w:rPr>
       </w:pPr>
       <w:r>
         <w:rPr>
@@ -1590,13 +1446,7 @@
               <w:rPr>
                 <w:rFonts w:hint="eastAsia"/>
               </w:rPr>
-              <w:t>cp[1</w:t>
-            </w:r>
-            <w:r>
-              <w:rPr>
-                <w:rFonts w:hint="eastAsia"/>
-              </w:rPr>
-              <w:t>]</w:t>
+              <w:t>cp[1]</w:t>
             </w:r>
           </w:p>
         </w:tc>
@@ -1612,13 +1462,7 @@
               <w:rPr>
                 <w:rFonts w:hint="eastAsia"/>
               </w:rPr>
-              <w:t>cp[2</w:t>
-            </w:r>
-            <w:r>
-              <w:rPr>
-                <w:rFonts w:hint="eastAsia"/>
-              </w:rPr>
-              <w:t>]</w:t>
+              <w:t>cp[2]</w:t>
             </w:r>
           </w:p>
         </w:tc>
@@ -1634,13 +1478,7 @@
               <w:rPr>
                 <w:rFonts w:hint="eastAsia"/>
               </w:rPr>
-              <w:t>cp[3</w:t>
-            </w:r>
-            <w:r>
-              <w:rPr>
-                <w:rFonts w:hint="eastAsia"/>
-              </w:rPr>
-              <w:t>]</w:t>
+              <w:t>cp[3]</w:t>
             </w:r>
           </w:p>
         </w:tc>
@@ -1813,9 +1651,6 @@
     <w:p>
       <w:pPr>
         <w:ind w:firstLine="560"/>
-        <w:rPr>
-          <w:rFonts w:hint="eastAsia"/>
-        </w:rPr>
       </w:pPr>
       <w:r>
         <w:rPr>
@@ -1839,9 +1674,6 @@
     <w:p>
       <w:pPr>
         <w:ind w:firstLine="560"/>
-        <w:rPr>
-          <w:rFonts w:hint="eastAsia"/>
-        </w:rPr>
       </w:pPr>
       <w:r>
         <w:rPr>
@@ -1887,9 +1719,6 @@
     <w:p>
       <w:pPr>
         <w:pStyle w:val="2"/>
-        <w:rPr>
-          <w:rFonts w:hint="eastAsia"/>
-        </w:rPr>
       </w:pPr>
       <w:r>
         <w:rPr>
@@ -1902,9 +1731,6 @@
     <w:p>
       <w:pPr>
         <w:ind w:firstLine="560"/>
-        <w:rPr>
-          <w:rFonts w:hint="eastAsia"/>
-        </w:rPr>
       </w:pPr>
       <w:r>
         <w:rPr>
@@ -1928,9 +1754,6 @@
     <w:p>
       <w:pPr>
         <w:ind w:firstLine="560"/>
-        <w:rPr>
-          <w:rFonts w:hint="eastAsia"/>
-        </w:rPr>
       </w:pPr>
       <w:r>
         <w:rPr>
@@ -1976,9 +1799,6 @@
     <w:p>
       <w:pPr>
         <w:ind w:firstLine="560"/>
-        <w:rPr>
-          <w:rFonts w:hint="eastAsia"/>
-        </w:rPr>
       </w:pPr>
       <w:r>
         <w:rPr>
@@ -2020,9 +1840,6 @@
     <w:p>
       <w:pPr>
         <w:ind w:firstLine="560"/>
-        <w:rPr>
-          <w:rFonts w:hint="eastAsia"/>
-        </w:rPr>
       </w:pPr>
       <w:r>
         <w:rPr>
@@ -2068,9 +1885,6 @@
     <w:p>
       <w:pPr>
         <w:ind w:firstLine="560"/>
-        <w:rPr>
-          <w:rFonts w:hint="eastAsia"/>
-        </w:rPr>
       </w:pPr>
       <w:r>
         <w:rPr>
@@ -2094,9 +1908,6 @@
     <w:p>
       <w:pPr>
         <w:ind w:firstLine="560"/>
-        <w:rPr>
-          <w:rFonts w:hint="eastAsia"/>
-        </w:rPr>
       </w:pPr>
       <w:r>
         <w:rPr>
@@ -2146,9 +1957,6 @@
           <w:ilvl w:val="0"/>
           <w:numId w:val="5"/>
         </w:numPr>
-        <w:rPr>
-          <w:rFonts w:hint="eastAsia"/>
-        </w:rPr>
       </w:pPr>
       <w:r>
         <w:rPr>
@@ -2160,9 +1968,6 @@
     <w:p>
       <w:pPr>
         <w:ind w:firstLine="560"/>
-        <w:rPr>
-          <w:rFonts w:hint="eastAsia"/>
-        </w:rPr>
       </w:pPr>
       <w:r>
         <w:rPr>
@@ -2222,9 +2027,6 @@
     <w:p>
       <w:pPr>
         <w:ind w:firstLine="560"/>
-        <w:rPr>
-          <w:rFonts w:hint="eastAsia"/>
-        </w:rPr>
       </w:pPr>
       <w:r>
         <w:rPr>
@@ -2271,9 +2073,6 @@
     <w:p>
       <w:pPr>
         <w:ind w:firstLine="560"/>
-        <w:rPr>
-          <w:rFonts w:hint="eastAsia"/>
-        </w:rPr>
       </w:pPr>
       <w:r>
         <w:rPr>
@@ -2327,9 +2126,6 @@
     <w:p>
       <w:pPr>
         <w:ind w:firstLine="560"/>
-        <w:rPr>
-          <w:rFonts w:hint="eastAsia"/>
-        </w:rPr>
       </w:pPr>
       <w:r>
         <w:rPr>
@@ -2341,13 +2137,7 @@
         <w:rPr>
           <w:rFonts w:hint="eastAsia"/>
         </w:rPr>
-        <w:t>IPv</w:t>
-      </w:r>
-      <w:r>
-        <w:rPr>
-          <w:rFonts w:hint="eastAsia"/>
-        </w:rPr>
-        <w:t>6</w:t>
+        <w:t>IPv6</w:t>
       </w:r>
       <w:r>
         <w:rPr>
@@ -2359,19 +2149,7 @@
         <w:rPr>
           <w:rFonts w:hint="eastAsia"/>
         </w:rPr>
-        <w:t>(AF_INET</w:t>
-      </w:r>
-      <w:r>
-        <w:rPr>
-          <w:rFonts w:hint="eastAsia"/>
-        </w:rPr>
-        <w:t>6</w:t>
-      </w:r>
-      <w:r>
-        <w:rPr>
-          <w:rFonts w:hint="eastAsia"/>
-        </w:rPr>
-        <w:t>)</w:t>
+        <w:t>(AF_INET6)</w:t>
       </w:r>
       <w:r>
         <w:rPr>
@@ -2383,33 +2161,18 @@
         <w:rPr>
           <w:rFonts w:hint="eastAsia"/>
         </w:rPr>
-        <w:t>sockaddr_in</w:t>
-      </w:r>
-      <w:r>
-        <w:rPr>
-          <w:rFonts w:hint="eastAsia"/>
-        </w:rPr>
-        <w:t>6</w:t>
-      </w:r>
-      <w:r>
-        <w:rPr>
-          <w:rFonts w:hint="eastAsia"/>
-        </w:rPr>
-        <w:t>表示</w:t>
-      </w:r>
-      <w:r>
-        <w:rPr>
-          <w:rFonts w:hint="eastAsia"/>
-        </w:rPr>
-        <w:t>：</w:t>
-      </w:r>
-    </w:p>
-    <w:p>
-      <w:pPr>
-        <w:ind w:firstLine="560"/>
-        <w:rPr>
-          <w:rFonts w:hint="eastAsia"/>
-        </w:rPr>
+        <w:t>sockaddr_in6</w:t>
+      </w:r>
+      <w:r>
+        <w:rPr>
+          <w:rFonts w:hint="eastAsia"/>
+        </w:rPr>
+        <w:t>表示：</w:t>
+      </w:r>
+    </w:p>
+    <w:p>
+      <w:pPr>
+        <w:ind w:firstLine="560"/>
       </w:pPr>
       <w:r>
         <w:rPr>
@@ -2455,9 +2218,6 @@
     <w:p>
       <w:pPr>
         <w:ind w:firstLine="560"/>
-        <w:rPr>
-          <w:rFonts w:hint="eastAsia"/>
-        </w:rPr>
       </w:pPr>
       <w:r>
         <w:rPr>
@@ -2505,9 +2265,6 @@
     <w:p>
       <w:pPr>
         <w:ind w:firstLine="560"/>
-        <w:rPr>
-          <w:rFonts w:hint="eastAsia"/>
-        </w:rPr>
       </w:pPr>
       <w:r>
         <w:rPr>
@@ -2553,9 +2310,6 @@
     <w:p>
       <w:pPr>
         <w:pStyle w:val="3"/>
-        <w:rPr>
-          <w:rFonts w:hint="eastAsia"/>
-        </w:rPr>
       </w:pPr>
       <w:r>
         <w:rPr>
@@ -2568,9 +2322,6 @@
     <w:p>
       <w:pPr>
         <w:ind w:firstLine="560"/>
-        <w:rPr>
-          <w:rFonts w:hint="eastAsia"/>
-        </w:rPr>
       </w:pPr>
       <w:r>
         <w:rPr>
@@ -2636,9 +2387,6 @@
     <w:p>
       <w:pPr>
         <w:ind w:firstLine="560"/>
-        <w:rPr>
-          <w:rFonts w:hint="eastAsia"/>
-        </w:rPr>
       </w:pPr>
       <w:r>
         <w:rPr>
@@ -2698,9 +2446,6 @@
     <w:p>
       <w:pPr>
         <w:ind w:firstLine="560"/>
-        <w:rPr>
-          <w:rFonts w:hint="eastAsia"/>
-        </w:rPr>
       </w:pPr>
       <w:r>
         <w:rPr>
@@ -2746,9 +2491,6 @@
     <w:p>
       <w:pPr>
         <w:ind w:firstLine="560"/>
-        <w:rPr>
-          <w:rFonts w:hint="eastAsia"/>
-        </w:rPr>
       </w:pPr>
       <w:r>
         <w:rPr>
@@ -2796,9 +2538,6 @@
     <w:p>
       <w:pPr>
         <w:ind w:firstLine="560"/>
-        <w:rPr>
-          <w:rFonts w:hint="eastAsia"/>
-        </w:rPr>
       </w:pPr>
       <w:r>
         <w:rPr>
@@ -2870,7 +2609,19 @@
         <w:rPr>
           <w:rFonts w:hint="eastAsia"/>
         </w:rPr>
-        <w:t>INET</w:t>
+        <w:t>INET6_ADDRSTRLEN</w:t>
+      </w:r>
+      <w:r>
+        <w:rPr>
+          <w:rFonts w:hint="eastAsia"/>
+        </w:rPr>
+        <w:t>定义了足够大的空间来存放表示</w:t>
+      </w:r>
+      <w:r>
+        <w:rPr>
+          <w:rFonts w:hint="eastAsia"/>
+        </w:rPr>
+        <w:t>IPv</w:t>
       </w:r>
       <w:r>
         <w:rPr>
@@ -2882,31 +2633,132 @@
         <w:rPr>
           <w:rFonts w:hint="eastAsia"/>
         </w:rPr>
-        <w:t>_ADDRSTRLEN</w:t>
-      </w:r>
-      <w:r>
-        <w:rPr>
-          <w:rFonts w:hint="eastAsia"/>
-        </w:rPr>
-        <w:t>定义了足够大的空间来存放表示</w:t>
-      </w:r>
-      <w:r>
-        <w:rPr>
-          <w:rFonts w:hint="eastAsia"/>
-        </w:rPr>
-        <w:t>IPv</w:t>
-      </w:r>
-      <w:r>
-        <w:rPr>
-          <w:rFonts w:hint="eastAsia"/>
-        </w:rPr>
-        <w:t>6</w:t>
-      </w:r>
-      <w:r>
-        <w:rPr>
-          <w:rFonts w:hint="eastAsia"/>
-        </w:rPr>
-        <w:t>地址的文本字符串</w:t>
+        <w:t>地址的文本字符串。</w:t>
+      </w:r>
+    </w:p>
+    <w:p>
+      <w:pPr>
+        <w:ind w:firstLine="560"/>
+      </w:pPr>
+      <w:r>
+        <w:rPr>
+          <w:rFonts w:hint="eastAsia"/>
+        </w:rPr>
+        <w:t>对于</w:t>
+      </w:r>
+      <w:r>
+        <w:rPr>
+          <w:rFonts w:hint="eastAsia"/>
+        </w:rPr>
+        <w:t>inet_pton</w:t>
+      </w:r>
+      <w:r>
+        <w:rPr>
+          <w:rFonts w:hint="eastAsia"/>
+        </w:rPr>
+        <w:t>，如果</w:t>
+      </w:r>
+      <w:r>
+        <w:rPr>
+          <w:rFonts w:hint="eastAsia"/>
+        </w:rPr>
+        <w:t>domain</w:t>
+      </w:r>
+      <w:r>
+        <w:rPr>
+          <w:rFonts w:hint="eastAsia"/>
+        </w:rPr>
+        <w:t>是</w:t>
+      </w:r>
+      <w:r>
+        <w:rPr>
+          <w:rFonts w:hint="eastAsia"/>
+        </w:rPr>
+        <w:t>AF_INET</w:t>
+      </w:r>
+      <w:r>
+        <w:rPr>
+          <w:rFonts w:hint="eastAsia"/>
+        </w:rPr>
+        <w:t>，缓冲区</w:t>
+      </w:r>
+      <w:r>
+        <w:rPr>
+          <w:rFonts w:hint="eastAsia"/>
+        </w:rPr>
+        <w:t>addr</w:t>
+      </w:r>
+      <w:r>
+        <w:rPr>
+          <w:rFonts w:hint="eastAsia"/>
+        </w:rPr>
+        <w:t>需要有足够大的空间来存放</w:t>
+      </w:r>
+      <w:r>
+        <w:rPr>
+          <w:rFonts w:hint="eastAsia"/>
+        </w:rPr>
+        <w:t>32</w:t>
+      </w:r>
+      <w:r>
+        <w:rPr>
+          <w:rFonts w:hint="eastAsia"/>
+        </w:rPr>
+        <w:t>位地址；</w:t>
+      </w:r>
+      <w:r>
+        <w:rPr>
+          <w:rFonts w:hint="eastAsia"/>
+        </w:rPr>
+        <w:t>如果</w:t>
+      </w:r>
+      <w:r>
+        <w:rPr>
+          <w:rFonts w:hint="eastAsia"/>
+        </w:rPr>
+        <w:t>domain</w:t>
+      </w:r>
+      <w:r>
+        <w:rPr>
+          <w:rFonts w:hint="eastAsia"/>
+        </w:rPr>
+        <w:t>是</w:t>
+      </w:r>
+      <w:r>
+        <w:rPr>
+          <w:rFonts w:hint="eastAsia"/>
+        </w:rPr>
+        <w:t>AF_INET6</w:t>
+      </w:r>
+      <w:r>
+        <w:rPr>
+          <w:rFonts w:hint="eastAsia"/>
+        </w:rPr>
+        <w:t>，缓冲区</w:t>
+      </w:r>
+      <w:r>
+        <w:rPr>
+          <w:rFonts w:hint="eastAsia"/>
+        </w:rPr>
+        <w:t>addr</w:t>
+      </w:r>
+      <w:r>
+        <w:rPr>
+          <w:rFonts w:hint="eastAsia"/>
+        </w:rPr>
+        <w:t>需要有足够大的空间来存放</w:t>
+      </w:r>
+      <w:r>
+        <w:rPr>
+          <w:rFonts w:hint="eastAsia"/>
+        </w:rPr>
+        <w:t>128</w:t>
+      </w:r>
+      <w:r>
+        <w:rPr>
+          <w:rFonts w:hint="eastAsia"/>
+        </w:rPr>
+        <w:t>位地址</w:t>
       </w:r>
       <w:r>
         <w:rPr>
@@ -2917,150 +2769,7 @@
     </w:p>
     <w:p>
       <w:pPr>
-        <w:ind w:firstLine="560"/>
-        <w:rPr>
-          <w:rFonts w:hint="eastAsia"/>
-        </w:rPr>
-      </w:pPr>
-      <w:r>
-        <w:rPr>
-          <w:rFonts w:hint="eastAsia"/>
-        </w:rPr>
-        <w:t>对于</w:t>
-      </w:r>
-      <w:r>
-        <w:rPr>
-          <w:rFonts w:hint="eastAsia"/>
-        </w:rPr>
-        <w:t>inet_pton</w:t>
-      </w:r>
-      <w:r>
-        <w:rPr>
-          <w:rFonts w:hint="eastAsia"/>
-        </w:rPr>
-        <w:t>，如果</w:t>
-      </w:r>
-      <w:r>
-        <w:rPr>
-          <w:rFonts w:hint="eastAsia"/>
-        </w:rPr>
-        <w:t>domain</w:t>
-      </w:r>
-      <w:r>
-        <w:rPr>
-          <w:rFonts w:hint="eastAsia"/>
-        </w:rPr>
-        <w:t>是</w:t>
-      </w:r>
-      <w:r>
-        <w:rPr>
-          <w:rFonts w:hint="eastAsia"/>
-        </w:rPr>
-        <w:t>AF_INET</w:t>
-      </w:r>
-      <w:r>
-        <w:rPr>
-          <w:rFonts w:hint="eastAsia"/>
-        </w:rPr>
-        <w:t>，缓冲区</w:t>
-      </w:r>
-      <w:r>
-        <w:rPr>
-          <w:rFonts w:hint="eastAsia"/>
-        </w:rPr>
-        <w:t>addr</w:t>
-      </w:r>
-      <w:r>
-        <w:rPr>
-          <w:rFonts w:hint="eastAsia"/>
-        </w:rPr>
-        <w:t>需要有足够大的空间来存放</w:t>
-      </w:r>
-      <w:r>
-        <w:rPr>
-          <w:rFonts w:hint="eastAsia"/>
-        </w:rPr>
-        <w:t>32</w:t>
-      </w:r>
-      <w:r>
-        <w:rPr>
-          <w:rFonts w:hint="eastAsia"/>
-        </w:rPr>
-        <w:t>位地址；</w:t>
-      </w:r>
-      <w:r>
-        <w:rPr>
-          <w:rFonts w:hint="eastAsia"/>
-        </w:rPr>
-        <w:t>如果</w:t>
-      </w:r>
-      <w:r>
-        <w:rPr>
-          <w:rFonts w:hint="eastAsia"/>
-        </w:rPr>
-        <w:t>domain</w:t>
-      </w:r>
-      <w:r>
-        <w:rPr>
-          <w:rFonts w:hint="eastAsia"/>
-        </w:rPr>
-        <w:t>是</w:t>
-      </w:r>
-      <w:r>
-        <w:rPr>
-          <w:rFonts w:hint="eastAsia"/>
-        </w:rPr>
-        <w:t>AF_INET</w:t>
-      </w:r>
-      <w:r>
-        <w:rPr>
-          <w:rFonts w:hint="eastAsia"/>
-        </w:rPr>
-        <w:t>6</w:t>
-      </w:r>
-      <w:r>
-        <w:rPr>
-          <w:rFonts w:hint="eastAsia"/>
-        </w:rPr>
-        <w:t>，缓冲区</w:t>
-      </w:r>
-      <w:r>
-        <w:rPr>
-          <w:rFonts w:hint="eastAsia"/>
-        </w:rPr>
-        <w:t>addr</w:t>
-      </w:r>
-      <w:r>
-        <w:rPr>
-          <w:rFonts w:hint="eastAsia"/>
-        </w:rPr>
-        <w:t>需要有足够大的空间来存放</w:t>
-      </w:r>
-      <w:r>
-        <w:rPr>
-          <w:rFonts w:hint="eastAsia"/>
-        </w:rPr>
-        <w:t>128</w:t>
-      </w:r>
-      <w:r>
-        <w:rPr>
-          <w:rFonts w:hint="eastAsia"/>
-        </w:rPr>
-        <w:t>位地址</w:t>
-      </w:r>
-      <w:r>
-        <w:rPr>
-          <w:rFonts w:hint="eastAsia"/>
-        </w:rPr>
-        <w:t>。</w:t>
-      </w:r>
-    </w:p>
-    <w:p>
-      <w:pPr>
         <w:pStyle w:val="3"/>
-        <w:rPr>
-          <w:rFonts w:hint="eastAsia"/>
-        </w:rPr>
       </w:pPr>
       <w:r>
         <w:rPr>
@@ -3072,9 +2781,6 @@
     <w:p>
       <w:pPr>
         <w:ind w:firstLine="560"/>
-        <w:rPr>
-          <w:rFonts w:hint="eastAsia"/>
-        </w:rPr>
       </w:pPr>
       <w:r>
         <w:rPr>
@@ -3086,9 +2792,6 @@
     <w:p>
       <w:pPr>
         <w:pStyle w:val="4"/>
-        <w:rPr>
-          <w:rFonts w:hint="eastAsia"/>
-        </w:rPr>
       </w:pPr>
       <w:r>
         <w:rPr>
@@ -3107,9 +2810,6 @@
     <w:p>
       <w:pPr>
         <w:ind w:firstLine="560"/>
-        <w:rPr>
-          <w:rFonts w:hint="eastAsia"/>
-        </w:rPr>
       </w:pPr>
       <w:r>
         <w:rPr>
@@ -3155,9 +2855,6 @@
     <w:p>
       <w:pPr>
         <w:ind w:firstLine="560"/>
-        <w:rPr>
-          <w:rFonts w:hint="eastAsia"/>
-        </w:rPr>
       </w:pPr>
       <w:r>
         <w:rPr>
@@ -3187,9 +2884,6 @@
     <w:p>
       <w:pPr>
         <w:ind w:firstLine="560"/>
-        <w:rPr>
-          <w:rFonts w:hint="eastAsia"/>
-        </w:rPr>
       </w:pPr>
       <w:r>
         <w:rPr>
@@ -3235,9 +2929,6 @@
     <w:p>
       <w:pPr>
         <w:ind w:firstLine="560"/>
-        <w:rPr>
-          <w:rFonts w:hint="eastAsia"/>
-        </w:rPr>
       </w:pPr>
       <w:r>
         <w:rPr>
@@ -3297,9 +2988,6 @@
     <w:p>
       <w:pPr>
         <w:pStyle w:val="4"/>
-        <w:rPr>
-          <w:rFonts w:hint="eastAsia"/>
-        </w:rPr>
       </w:pPr>
       <w:r>
         <w:rPr>
@@ -3311,9 +2999,6 @@
     <w:p>
       <w:pPr>
         <w:ind w:firstLine="560"/>
-        <w:rPr>
-          <w:rFonts w:hint="eastAsia"/>
-        </w:rPr>
       </w:pPr>
       <w:r>
         <w:rPr>
@@ -3337,9 +3022,6 @@
     <w:p>
       <w:pPr>
         <w:ind w:firstLine="560"/>
-        <w:rPr>
-          <w:rFonts w:hint="eastAsia"/>
-        </w:rPr>
       </w:pPr>
       <w:r>
         <w:rPr>
@@ -3386,9 +3068,6 @@
     <w:p>
       <w:pPr>
         <w:ind w:firstLine="560"/>
-        <w:rPr>
-          <w:rFonts w:hint="eastAsia"/>
-        </w:rPr>
       </w:pPr>
       <w:r>
         <w:rPr>
@@ -3400,9 +3079,6 @@
     <w:p>
       <w:pPr>
         <w:ind w:firstLine="560"/>
-        <w:rPr>
-          <w:rFonts w:hint="eastAsia"/>
-        </w:rPr>
       </w:pPr>
       <w:r>
         <w:rPr>
@@ -3448,9 +3124,6 @@
     <w:p>
       <w:pPr>
         <w:pStyle w:val="4"/>
-        <w:rPr>
-          <w:rFonts w:hint="eastAsia"/>
-        </w:rPr>
       </w:pPr>
       <w:r>
         <w:rPr>
@@ -3462,9 +3135,6 @@
     <w:p>
       <w:pPr>
         <w:ind w:firstLine="560"/>
-        <w:rPr>
-          <w:rFonts w:hint="eastAsia"/>
-        </w:rPr>
       </w:pPr>
       <w:r>
         <w:rPr>
@@ -3494,9 +3164,6 @@
     <w:p>
       <w:pPr>
         <w:ind w:firstLine="560"/>
-        <w:rPr>
-          <w:rFonts w:hint="eastAsia"/>
-        </w:rPr>
       </w:pPr>
       <w:r>
         <w:rPr>
@@ -3542,9 +3209,6 @@
     <w:p>
       <w:pPr>
         <w:ind w:firstLine="560"/>
-        <w:rPr>
-          <w:rFonts w:hint="eastAsia"/>
-        </w:rPr>
       </w:pPr>
       <w:r>
         <w:rPr>
@@ -3556,9 +3220,6 @@
     <w:p>
       <w:pPr>
         <w:ind w:firstLine="560"/>
-        <w:rPr>
-          <w:rFonts w:hint="eastAsia"/>
-        </w:rPr>
       </w:pPr>
       <w:r>
         <w:rPr>
@@ -3605,9 +3266,6 @@
     <w:p>
       <w:pPr>
         <w:pStyle w:val="4"/>
-        <w:rPr>
-          <w:rFonts w:hint="eastAsia"/>
-        </w:rPr>
       </w:pPr>
       <w:r>
         <w:rPr>
@@ -3619,9 +3277,6 @@
     <w:p>
       <w:pPr>
         <w:ind w:firstLine="560"/>
-        <w:rPr>
-          <w:rFonts w:hint="eastAsia"/>
-        </w:rPr>
       </w:pPr>
       <w:r>
         <w:rPr>
@@ -3645,9 +3300,6 @@
     <w:p>
       <w:pPr>
         <w:ind w:firstLine="560"/>
-        <w:rPr>
-          <w:rFonts w:hint="eastAsia"/>
-        </w:rPr>
       </w:pPr>
       <w:r>
         <w:rPr>
@@ -3693,9 +3345,6 @@
     <w:p>
       <w:pPr>
         <w:ind w:firstLine="560"/>
-        <w:rPr>
-          <w:rFonts w:hint="eastAsia"/>
-        </w:rPr>
       </w:pPr>
       <w:r>
         <w:rPr>
@@ -3707,9 +3356,6 @@
     <w:p>
       <w:pPr>
         <w:ind w:firstLine="560"/>
-        <w:rPr>
-          <w:rFonts w:hint="eastAsia"/>
-        </w:rPr>
       </w:pPr>
       <w:r>
         <w:rPr>
@@ -3755,9 +3401,6 @@
     <w:p>
       <w:pPr>
         <w:ind w:firstLine="560"/>
-        <w:rPr>
-          <w:rFonts w:hint="eastAsia"/>
-        </w:rPr>
       </w:pPr>
       <w:r>
         <w:rPr>
@@ -3805,9 +3448,6 @@
     <w:p>
       <w:pPr>
         <w:pStyle w:val="4"/>
-        <w:rPr>
-          <w:rFonts w:hint="eastAsia"/>
-        </w:rPr>
       </w:pPr>
       <w:r>
         <w:rPr>
@@ -3820,9 +3460,6 @@
     <w:p>
       <w:pPr>
         <w:ind w:firstLine="560"/>
-        <w:rPr>
-          <w:rFonts w:hint="eastAsia"/>
-        </w:rPr>
       </w:pPr>
       <w:r>
         <w:rPr>
@@ -3846,9 +3483,6 @@
     <w:p>
       <w:pPr>
         <w:ind w:firstLine="560"/>
-        <w:rPr>
-          <w:rFonts w:hint="eastAsia"/>
-        </w:rPr>
       </w:pPr>
       <w:r>
         <w:rPr>
@@ -3894,9 +3528,6 @@
     <w:p>
       <w:pPr>
         <w:ind w:firstLine="560"/>
-        <w:rPr>
-          <w:rFonts w:hint="eastAsia"/>
-        </w:rPr>
       </w:pPr>
       <w:r>
         <w:rPr>
@@ -3908,9 +3539,6 @@
     <w:p>
       <w:pPr>
         <w:ind w:firstLine="560"/>
-        <w:rPr>
-          <w:rFonts w:hint="eastAsia"/>
-        </w:rPr>
       </w:pPr>
       <w:r>
         <w:rPr>
@@ -3956,9 +3584,6 @@
     <w:p>
       <w:pPr>
         <w:ind w:firstLine="560"/>
-        <w:rPr>
-          <w:rFonts w:hint="eastAsia"/>
-        </w:rPr>
       </w:pPr>
       <w:r>
         <w:rPr>
@@ -3970,9 +3595,6 @@
     <w:p>
       <w:pPr>
         <w:ind w:firstLine="560"/>
-        <w:rPr>
-          <w:rFonts w:hint="eastAsia"/>
-        </w:rPr>
       </w:pPr>
       <w:r>
         <w:rPr>
@@ -4080,9 +3702,6 @@
     <w:p>
       <w:pPr>
         <w:ind w:firstLine="560"/>
-        <w:rPr>
-          <w:rFonts w:hint="eastAsia"/>
-        </w:rPr>
       </w:pPr>
       <w:r>
         <w:rPr>
@@ -4129,9 +3748,6 @@
     <w:p>
       <w:pPr>
         <w:ind w:firstLine="560"/>
-        <w:rPr>
-          <w:rFonts w:hint="eastAsia"/>
-        </w:rPr>
       </w:pPr>
       <w:r>
         <w:rPr>
@@ -4191,9 +3807,6 @@
     <w:p>
       <w:pPr>
         <w:ind w:firstLine="560"/>
-        <w:rPr>
-          <w:rFonts w:hint="eastAsia"/>
-        </w:rPr>
       </w:pPr>
       <w:r>
         <w:rPr>
@@ -4239,9 +3852,6 @@
     <w:p>
       <w:pPr>
         <w:pStyle w:val="4"/>
-        <w:rPr>
-          <w:rFonts w:hint="eastAsia"/>
-        </w:rPr>
       </w:pPr>
       <w:r>
         <w:rPr>
@@ -4253,9 +3863,6 @@
     <w:p>
       <w:pPr>
         <w:ind w:firstLine="560"/>
-        <w:rPr>
-          <w:rFonts w:hint="eastAsia"/>
-        </w:rPr>
       </w:pPr>
       <w:r>
         <w:rPr>
@@ -4301,9 +3908,6 @@
     <w:p>
       <w:pPr>
         <w:ind w:firstLine="560"/>
-        <w:rPr>
-          <w:rFonts w:hint="eastAsia"/>
-        </w:rPr>
       </w:pPr>
       <w:r>
         <w:rPr>
@@ -4357,13 +3961,7 @@
         <w:rPr>
           <w:rFonts w:hint="eastAsia"/>
         </w:rPr>
-        <w:t>非空，它</w:t>
-      </w:r>
-      <w:r>
-        <w:rPr>
-          <w:rFonts w:hint="eastAsia"/>
-        </w:rPr>
-        <w:t>指向一个长度为</w:t>
+        <w:t>非空，它指向一个长度为</w:t>
       </w:r>
       <w:r>
         <w:rPr>
@@ -4375,27 +3973,12 @@
         <w:rPr>
           <w:rFonts w:hint="eastAsia"/>
         </w:rPr>
-        <w:t>字节的缓冲区用于存储返回的服务</w:t>
-      </w:r>
-      <w:r>
-        <w:rPr>
-          <w:rFonts w:hint="eastAsia"/>
-        </w:rPr>
-        <w:t>名</w:t>
-      </w:r>
-      <w:r>
-        <w:rPr>
-          <w:rFonts w:hint="eastAsia"/>
-        </w:rPr>
-        <w:t>。</w:t>
-      </w:r>
-    </w:p>
-    <w:p>
-      <w:pPr>
-        <w:ind w:firstLine="560"/>
-        <w:rPr>
-          <w:rFonts w:hint="eastAsia"/>
-        </w:rPr>
+        <w:t>字节的缓冲区用于存储返回的服务名。</w:t>
+      </w:r>
+    </w:p>
+    <w:p>
+      <w:pPr>
+        <w:ind w:firstLine="560"/>
       </w:pPr>
       <w:r>
         <w:rPr>
@@ -4413,21 +3996,12 @@
         <w:rPr>
           <w:rFonts w:hint="eastAsia"/>
         </w:rPr>
-        <w:t>中所用的标志</w:t>
-      </w:r>
-      <w:r>
-        <w:rPr>
-          <w:rFonts w:hint="eastAsia"/>
-        </w:rPr>
-        <w:t>：</w:t>
-      </w:r>
-    </w:p>
-    <w:p>
-      <w:pPr>
-        <w:ind w:firstLine="560"/>
-        <w:rPr>
-          <w:rFonts w:hint="eastAsia"/>
-        </w:rPr>
+        <w:t>中所用的标志：</w:t>
+      </w:r>
+    </w:p>
+    <w:p>
+      <w:pPr>
+        <w:ind w:firstLine="560"/>
       </w:pPr>
       <w:r>
         <w:rPr>
@@ -4474,9 +4048,6 @@
     <w:p>
       <w:pPr>
         <w:pStyle w:val="3"/>
-        <w:rPr>
-          <w:rFonts w:hint="eastAsia"/>
-        </w:rPr>
       </w:pPr>
       <w:r>
         <w:rPr>
@@ -4488,9 +4059,6 @@
     <w:p>
       <w:pPr>
         <w:ind w:firstLine="560"/>
-        <w:rPr>
-          <w:rFonts w:hint="eastAsia"/>
-        </w:rPr>
       </w:pPr>
       <w:r>
         <w:rPr>
@@ -4514,9 +4082,6 @@
     <w:p>
       <w:pPr>
         <w:ind w:firstLine="560"/>
-        <w:rPr>
-          <w:rFonts w:hint="eastAsia"/>
-        </w:rPr>
       </w:pPr>
       <w:r>
         <w:rPr>
@@ -4562,9 +4127,6 @@
     <w:p>
       <w:pPr>
         <w:ind w:firstLine="560"/>
-        <w:rPr>
-          <w:rFonts w:hint="eastAsia"/>
-        </w:rPr>
       </w:pPr>
       <w:r>
         <w:rPr>
@@ -4610,9 +4172,6 @@
     <w:p>
       <w:pPr>
         <w:ind w:firstLine="560"/>
-        <w:rPr>
-          <w:rFonts w:hint="eastAsia"/>
-        </w:rPr>
       </w:pPr>
       <w:r>
         <w:rPr>
@@ -4672,9 +4231,6 @@
     <w:p>
       <w:pPr>
         <w:pStyle w:val="4"/>
-        <w:rPr>
-          <w:rFonts w:hint="eastAsia"/>
-        </w:rPr>
       </w:pPr>
       <w:r>
         <w:rPr>
@@ -4692,9 +4248,6 @@
     <w:p>
       <w:pPr>
         <w:ind w:firstLine="560"/>
-        <w:rPr>
-          <w:rFonts w:hint="eastAsia"/>
-        </w:rPr>
       </w:pPr>
       <w:r>
         <w:rPr>
@@ -4740,9 +4293,6 @@
     <w:p>
       <w:pPr>
         <w:ind w:firstLine="560"/>
-        <w:rPr>
-          <w:rFonts w:hint="eastAsia"/>
-        </w:rPr>
       </w:pPr>
       <w:r>
         <w:rPr>
@@ -4788,9 +4338,6 @@
     <w:p>
       <w:pPr>
         <w:pStyle w:val="4"/>
-        <w:rPr>
-          <w:rFonts w:hint="eastAsia"/>
-        </w:rPr>
       </w:pPr>
       <w:r>
         <w:rPr>
@@ -4809,9 +4356,6 @@
     <w:p>
       <w:pPr>
         <w:ind w:firstLine="560"/>
-        <w:rPr>
-          <w:rFonts w:hint="eastAsia"/>
-        </w:rPr>
       </w:pPr>
       <w:r>
         <w:rPr>
@@ -4857,6 +4401,9 @@
     <w:p>
       <w:pPr>
         <w:ind w:firstLine="560"/>
+        <w:rPr>
+          <w:rFonts w:hint="eastAsia"/>
+        </w:rPr>
       </w:pPr>
       <w:r>
         <w:rPr>
@@ -4875,6 +4422,185 @@
           <w:rFonts w:hint="eastAsia"/>
         </w:rPr>
         <w:t>找到对方的地址。</w:t>
+      </w:r>
+    </w:p>
+    <w:p>
+      <w:pPr>
+        <w:pStyle w:val="1"/>
+        <w:rPr>
+          <w:rFonts w:hint="eastAsia"/>
+        </w:rPr>
+      </w:pPr>
+      <w:r>
+        <w:rPr>
+          <w:rFonts w:hint="eastAsia"/>
+        </w:rPr>
+        <w:t>建立连接</w:t>
+      </w:r>
+    </w:p>
+    <w:p>
+      <w:pPr>
+        <w:ind w:firstLine="560"/>
+        <w:rPr>
+          <w:rFonts w:hint="eastAsia"/>
+        </w:rPr>
+      </w:pPr>
+      <w:r>
+        <w:rPr>
+          <w:rFonts w:hint="eastAsia"/>
+        </w:rPr>
+        <w:t>处理面向连接的网络服务</w:t>
+      </w:r>
+      <w:r>
+        <w:rPr>
+          <w:rFonts w:hint="eastAsia"/>
+        </w:rPr>
+        <w:t>(SOCK_STREAM</w:t>
+      </w:r>
+      <w:r>
+        <w:rPr>
+          <w:rFonts w:hint="eastAsia"/>
+        </w:rPr>
+        <w:t>或</w:t>
+      </w:r>
+      <w:r>
+        <w:rPr>
+          <w:rFonts w:hint="eastAsia"/>
+        </w:rPr>
+        <w:t>SOCK_SEQPACKET)</w:t>
+      </w:r>
+      <w:r>
+        <w:rPr>
+          <w:rFonts w:hint="eastAsia"/>
+        </w:rPr>
+        <w:t>时，开始交换数据之前，需要在客户端套接字与服务端套接字之间建立一个连接，由客户端发起连接调用。</w:t>
+      </w:r>
+    </w:p>
+    <w:p>
+      <w:pPr>
+        <w:ind w:firstLine="560"/>
+        <w:rPr>
+          <w:rFonts w:hint="eastAsia"/>
+        </w:rPr>
+      </w:pPr>
+      <w:r>
+        <w:rPr>
+          <w:noProof/>
+        </w:rPr>
+        <w:drawing>
+          <wp:inline distT="0" distB="0" distL="0" distR="0" wp14:anchorId="043C1131" wp14:editId="74B60BBC">
+            <wp:extent cx="5274310" cy="764287"/>
+            <wp:effectExtent l="0" t="0" r="2540" b="0"/>
+            <wp:docPr id="15" name="图片 15"/>
+            <wp:cNvGraphicFramePr>
+              <a:graphicFrameLocks xmlns:a="http://schemas.openxmlformats.org/drawingml/2006/main" noChangeAspect="1"/>
+            </wp:cNvGraphicFramePr>
+            <a:graphic xmlns:a="http://schemas.openxmlformats.org/drawingml/2006/main">
+              <a:graphicData uri="http://schemas.openxmlformats.org/drawingml/2006/picture">
+                <pic:pic xmlns:pic="http://schemas.openxmlformats.org/drawingml/2006/picture">
+                  <pic:nvPicPr>
+                    <pic:cNvPr id="0" name=""/>
+                    <pic:cNvPicPr/>
+                  </pic:nvPicPr>
+                  <pic:blipFill>
+                    <a:blip r:embed="rId38"/>
+                    <a:stretch>
+                      <a:fillRect/>
+                    </a:stretch>
+                  </pic:blipFill>
+                  <pic:spPr>
+                    <a:xfrm>
+                      <a:off x="0" y="0"/>
+                      <a:ext cx="5274310" cy="764287"/>
+                    </a:xfrm>
+                    <a:prstGeom prst="rect">
+                      <a:avLst/>
+                    </a:prstGeom>
+                  </pic:spPr>
+                </pic:pic>
+              </a:graphicData>
+            </a:graphic>
+          </wp:inline>
+        </w:drawing>
+      </w:r>
+    </w:p>
+    <w:p>
+      <w:pPr>
+        <w:ind w:firstLine="560"/>
+        <w:rPr>
+          <w:rFonts w:hint="eastAsia"/>
+        </w:rPr>
+      </w:pPr>
+      <w:r>
+        <w:rPr>
+          <w:rFonts w:hint="eastAsia"/>
+        </w:rPr>
+        <w:t>connect</w:t>
+      </w:r>
+      <w:r>
+        <w:rPr>
+          <w:rFonts w:hint="eastAsia"/>
+        </w:rPr>
+        <w:t>中的</w:t>
+      </w:r>
+      <w:r>
+        <w:rPr>
+          <w:rFonts w:hint="eastAsia"/>
+        </w:rPr>
+        <w:t>addr</w:t>
+      </w:r>
+      <w:r>
+        <w:rPr>
+          <w:rFonts w:hint="eastAsia"/>
+        </w:rPr>
+        <w:t>参数是想与之通信的服务器地址。如果</w:t>
+      </w:r>
+      <w:r>
+        <w:rPr>
+          <w:rFonts w:hint="eastAsia"/>
+        </w:rPr>
+        <w:t>sockfd</w:t>
+      </w:r>
+      <w:r>
+        <w:rPr>
+          <w:rFonts w:hint="eastAsia"/>
+        </w:rPr>
+        <w:t>没有绑定到一个地址，</w:t>
+      </w:r>
+      <w:r>
+        <w:rPr>
+          <w:rFonts w:hint="eastAsia"/>
+        </w:rPr>
+        <w:t>connect</w:t>
+      </w:r>
+      <w:r>
+        <w:rPr>
+          <w:rFonts w:hint="eastAsia"/>
+        </w:rPr>
+        <w:t>会给调用者绑定一个默认地址。</w:t>
+      </w:r>
+    </w:p>
+    <w:p>
+      <w:pPr>
+        <w:ind w:firstLine="560"/>
+      </w:pPr>
+      <w:r>
+        <w:rPr>
+          <w:rFonts w:hint="eastAsia"/>
+        </w:rPr>
+        <w:t>当连接一个服务器时，连接可能失败。要连接的机器必须开启并且正在运行，服务器必须绑定到一个想与之连接的地址，并且在服务器的等待连接队列中应有足够的空间。因此，必须处理</w:t>
+      </w:r>
+      <w:r>
+        <w:rPr>
+          <w:rFonts w:hint="eastAsia"/>
+        </w:rPr>
+        <w:t>connect</w:t>
+      </w:r>
+      <w:r>
+        <w:rPr>
+          <w:rFonts w:hint="eastAsia"/>
+        </w:rPr>
+        <w:t>返回的错误。</w:t>
       </w:r>
       <w:bookmarkStart w:id="0" w:name="_GoBack"/>
       <w:bookmarkEnd w:id="0"/>
